--- a/Финансовые Информационные Системы/Решение.docx
+++ b/Финансовые Информационные Системы/Решение.docx
@@ -9895,6 +9895,181 @@
           <w:iCs/>
           <w:sz w:val="24"/>
           <w:szCs w:val="24"/>
+          <w:lang w:val="en-US"/>
+        </w:rPr>
+      </w:pPr>
+      <w:r>
+        <w:rPr>
+          <w:rFonts w:ascii="Times New Roman" w:hAnsi="Times New Roman" w:cs="Times New Roman"/>
+          <w:i/>
+          <w:iCs/>
+          <w:sz w:val="24"/>
+          <w:szCs w:val="24"/>
+        </w:rPr>
+        <w:drawing>
+          <wp:inline distT="0" distB="0" distL="0" distR="0" wp14:anchorId="1C9D5871" wp14:editId="610F9FE4">
+            <wp:extent cx="5820355" cy="2140870"/>
+            <wp:effectExtent l="0" t="0" r="0" b="0"/>
+            <wp:docPr id="783767626" name="Рисунок 1"/>
+            <wp:cNvGraphicFramePr>
+              <a:graphicFrameLocks xmlns:a="http://schemas.openxmlformats.org/drawingml/2006/main" noChangeAspect="1"/>
+            </wp:cNvGraphicFramePr>
+            <a:graphic xmlns:a="http://schemas.openxmlformats.org/drawingml/2006/main">
+              <a:graphicData uri="http://schemas.openxmlformats.org/drawingml/2006/picture">
+                <pic:pic xmlns:pic="http://schemas.openxmlformats.org/drawingml/2006/picture">
+                  <pic:nvPicPr>
+                    <pic:cNvPr id="783767626" name=""/>
+                    <pic:cNvPicPr/>
+                  </pic:nvPicPr>
+                  <pic:blipFill>
+                    <a:blip r:embed="rId7"/>
+                    <a:stretch>
+                      <a:fillRect/>
+                    </a:stretch>
+                  </pic:blipFill>
+                  <pic:spPr>
+                    <a:xfrm>
+                      <a:off x="0" y="0"/>
+                      <a:ext cx="5829923" cy="2144389"/>
+                    </a:xfrm>
+                    <a:prstGeom prst="rect">
+                      <a:avLst/>
+                    </a:prstGeom>
+                  </pic:spPr>
+                </pic:pic>
+              </a:graphicData>
+            </a:graphic>
+          </wp:inline>
+        </w:drawing>
+      </w:r>
+    </w:p>
+    <w:p>
+      <w:pPr>
+        <w:jc w:val="both"/>
+        <w:rPr>
+          <w:rFonts w:ascii="Times New Roman" w:hAnsi="Times New Roman" w:cs="Times New Roman"/>
+          <w:i/>
+          <w:iCs/>
+          <w:sz w:val="24"/>
+          <w:szCs w:val="24"/>
+          <w:lang w:val="en-US"/>
+        </w:rPr>
+      </w:pPr>
+      <w:r>
+        <w:rPr>
+          <w:rFonts w:ascii="Times New Roman" w:hAnsi="Times New Roman" w:cs="Times New Roman"/>
+          <w:i/>
+          <w:iCs/>
+          <w:sz w:val="24"/>
+          <w:szCs w:val="24"/>
+          <w:lang w:val="en-US"/>
+        </w:rPr>
+        <w:lastRenderedPageBreak/>
+        <w:drawing>
+          <wp:inline distT="0" distB="0" distL="0" distR="0" wp14:anchorId="4B679912" wp14:editId="1183687E">
+            <wp:extent cx="5462546" cy="4855856"/>
+            <wp:effectExtent l="0" t="0" r="5080" b="1905"/>
+            <wp:docPr id="1290607838" name="Рисунок 1"/>
+            <wp:cNvGraphicFramePr>
+              <a:graphicFrameLocks xmlns:a="http://schemas.openxmlformats.org/drawingml/2006/main" noChangeAspect="1"/>
+            </wp:cNvGraphicFramePr>
+            <a:graphic xmlns:a="http://schemas.openxmlformats.org/drawingml/2006/main">
+              <a:graphicData uri="http://schemas.openxmlformats.org/drawingml/2006/picture">
+                <pic:pic xmlns:pic="http://schemas.openxmlformats.org/drawingml/2006/picture">
+                  <pic:nvPicPr>
+                    <pic:cNvPr id="1290607838" name=""/>
+                    <pic:cNvPicPr/>
+                  </pic:nvPicPr>
+                  <pic:blipFill>
+                    <a:blip r:embed="rId8"/>
+                    <a:stretch>
+                      <a:fillRect/>
+                    </a:stretch>
+                  </pic:blipFill>
+                  <pic:spPr>
+                    <a:xfrm>
+                      <a:off x="0" y="0"/>
+                      <a:ext cx="5485349" cy="4876127"/>
+                    </a:xfrm>
+                    <a:prstGeom prst="rect">
+                      <a:avLst/>
+                    </a:prstGeom>
+                  </pic:spPr>
+                </pic:pic>
+              </a:graphicData>
+            </a:graphic>
+          </wp:inline>
+        </w:drawing>
+      </w:r>
+    </w:p>
+    <w:p>
+      <w:pPr>
+        <w:jc w:val="both"/>
+        <w:rPr>
+          <w:rFonts w:ascii="Times New Roman" w:hAnsi="Times New Roman" w:cs="Times New Roman"/>
+          <w:b/>
+          <w:bCs/>
+          <w:sz w:val="24"/>
+          <w:szCs w:val="24"/>
+          <w:lang w:val="en-US"/>
+        </w:rPr>
+      </w:pPr>
+      <w:r>
+        <w:rPr>
+          <w:rFonts w:ascii="Times New Roman" w:hAnsi="Times New Roman" w:cs="Times New Roman"/>
+          <w:b/>
+          <w:bCs/>
+          <w:sz w:val="24"/>
+          <w:szCs w:val="24"/>
+          <w:lang w:val="en-US"/>
+        </w:rPr>
+        <w:drawing>
+          <wp:inline distT="0" distB="0" distL="0" distR="0" wp14:anchorId="6E74F2A5" wp14:editId="5EC9706A">
+            <wp:extent cx="5688366" cy="3737113"/>
+            <wp:effectExtent l="0" t="0" r="7620" b="0"/>
+            <wp:docPr id="1490869695" name="Рисунок 1"/>
+            <wp:cNvGraphicFramePr>
+              <a:graphicFrameLocks xmlns:a="http://schemas.openxmlformats.org/drawingml/2006/main" noChangeAspect="1"/>
+            </wp:cNvGraphicFramePr>
+            <a:graphic xmlns:a="http://schemas.openxmlformats.org/drawingml/2006/main">
+              <a:graphicData uri="http://schemas.openxmlformats.org/drawingml/2006/picture">
+                <pic:pic xmlns:pic="http://schemas.openxmlformats.org/drawingml/2006/picture">
+                  <pic:nvPicPr>
+                    <pic:cNvPr id="1490869695" name=""/>
+                    <pic:cNvPicPr/>
+                  </pic:nvPicPr>
+                  <pic:blipFill>
+                    <a:blip r:embed="rId9"/>
+                    <a:stretch>
+                      <a:fillRect/>
+                    </a:stretch>
+                  </pic:blipFill>
+                  <pic:spPr>
+                    <a:xfrm>
+                      <a:off x="0" y="0"/>
+                      <a:ext cx="5706771" cy="3749204"/>
+                    </a:xfrm>
+                    <a:prstGeom prst="rect">
+                      <a:avLst/>
+                    </a:prstGeom>
+                  </pic:spPr>
+                </pic:pic>
+              </a:graphicData>
+            </a:graphic>
+          </wp:inline>
+        </w:drawing>
+      </w:r>
+    </w:p>
+    <w:p>
+      <w:pPr>
+        <w:jc w:val="both"/>
+        <w:rPr>
+          <w:rFonts w:ascii="Times New Roman" w:hAnsi="Times New Roman" w:cs="Times New Roman"/>
+          <w:b/>
+          <w:bCs/>
+          <w:sz w:val="24"/>
+          <w:szCs w:val="24"/>
+          <w:lang w:val="en-US"/>
         </w:rPr>
       </w:pPr>
     </w:p>
@@ -9917,6 +10092,7 @@
           <w:sz w:val="24"/>
           <w:szCs w:val="24"/>
         </w:rPr>
+        <w:lastRenderedPageBreak/>
         <w:t>Задание 3</w:t>
       </w:r>
     </w:p>
@@ -9954,50 +10130,13 @@
     <w:p>
       <w:pPr>
         <w:pStyle w:val="a3"/>
-        <w:ind w:firstLine="696"/>
         <w:jc w:val="both"/>
         <w:rPr>
           <w:rFonts w:ascii="Times New Roman" w:hAnsi="Times New Roman" w:cs="Times New Roman"/>
           <w:sz w:val="24"/>
           <w:szCs w:val="24"/>
-          <w:lang w:val="en-US"/>
         </w:rPr>
       </w:pPr>
-      <w:r>
-        <w:rPr>
-          <w:rFonts w:ascii="Times New Roman" w:hAnsi="Times New Roman" w:cs="Times New Roman"/>
-          <w:sz w:val="24"/>
-          <w:szCs w:val="24"/>
-        </w:rPr>
-        <w:t xml:space="preserve">Для расчета аннуитетных платеже был создан класс </w:t>
-      </w:r>
-      <w:proofErr w:type="spellStart"/>
-      <w:r>
-        <w:rPr>
-          <w:rFonts w:ascii="Times New Roman" w:hAnsi="Times New Roman" w:cs="Times New Roman"/>
-          <w:sz w:val="24"/>
-          <w:szCs w:val="24"/>
-          <w:lang w:val="en-US"/>
-        </w:rPr>
-        <w:t>Annuitent</w:t>
-      </w:r>
-      <w:proofErr w:type="spellEnd"/>
-      <w:r>
-        <w:rPr>
-          <w:rFonts w:ascii="Times New Roman" w:hAnsi="Times New Roman" w:cs="Times New Roman"/>
-          <w:sz w:val="24"/>
-          <w:szCs w:val="24"/>
-        </w:rPr>
-        <w:t xml:space="preserve">. </w:t>
-      </w:r>
-      <w:r>
-        <w:rPr>
-          <w:rFonts w:ascii="Times New Roman" w:hAnsi="Times New Roman" w:cs="Times New Roman"/>
-          <w:sz w:val="24"/>
-          <w:szCs w:val="24"/>
-        </w:rPr>
-        <w:t xml:space="preserve">В конструктор класса нужно передать три свойства – сумму кредита в рублях, ставку в процентах и срок кредита. </w:t>
-      </w:r>
     </w:p>
     <w:p>
       <w:pPr>
@@ -10008,6 +10147,7 @@
           <w:rFonts w:ascii="Times New Roman" w:hAnsi="Times New Roman" w:cs="Times New Roman"/>
           <w:sz w:val="24"/>
           <w:szCs w:val="24"/>
+          <w:lang w:val="en-US"/>
         </w:rPr>
       </w:pPr>
       <w:r>
@@ -10016,7 +10156,23 @@
           <w:sz w:val="24"/>
           <w:szCs w:val="24"/>
         </w:rPr>
-        <w:t xml:space="preserve">В функции </w:t>
+        <w:t>Для расчета аннуитетных платеже</w:t>
+      </w:r>
+      <w:r>
+        <w:rPr>
+          <w:rFonts w:ascii="Times New Roman" w:hAnsi="Times New Roman" w:cs="Times New Roman"/>
+          <w:sz w:val="24"/>
+          <w:szCs w:val="24"/>
+        </w:rPr>
+        <w:t>й</w:t>
+      </w:r>
+      <w:r>
+        <w:rPr>
+          <w:rFonts w:ascii="Times New Roman" w:hAnsi="Times New Roman" w:cs="Times New Roman"/>
+          <w:sz w:val="24"/>
+          <w:szCs w:val="24"/>
+        </w:rPr>
+        <w:t xml:space="preserve"> был создан класс </w:t>
       </w:r>
       <w:proofErr w:type="spellStart"/>
       <w:r>
@@ -10026,7 +10182,7 @@
           <w:szCs w:val="24"/>
           <w:lang w:val="en-US"/>
         </w:rPr>
-        <w:t>getMonthPay</w:t>
+        <w:t>Annuitent</w:t>
       </w:r>
       <w:proofErr w:type="spellEnd"/>
       <w:r>
@@ -10035,39 +10191,15 @@
           <w:sz w:val="24"/>
           <w:szCs w:val="24"/>
         </w:rPr>
-        <w:t xml:space="preserve"> </w:t>
-      </w:r>
-      <w:r>
-        <w:rPr>
-          <w:rFonts w:ascii="Times New Roman" w:hAnsi="Times New Roman" w:cs="Times New Roman"/>
-          <w:sz w:val="24"/>
-          <w:szCs w:val="24"/>
-        </w:rPr>
-        <w:t xml:space="preserve">рассчитывается </w:t>
-      </w:r>
-      <w:r>
-        <w:rPr>
-          <w:rFonts w:ascii="Times New Roman" w:hAnsi="Times New Roman" w:cs="Times New Roman"/>
-          <w:sz w:val="24"/>
-          <w:szCs w:val="24"/>
-        </w:rPr>
-        <w:t>с</w:t>
-      </w:r>
-      <w:r>
-        <w:rPr>
-          <w:rFonts w:ascii="Times New Roman" w:hAnsi="Times New Roman" w:cs="Times New Roman"/>
-          <w:sz w:val="24"/>
-          <w:szCs w:val="24"/>
-        </w:rPr>
-        <w:t xml:space="preserve">умма аннуитетного платежа за месяц </w:t>
-      </w:r>
-      <w:r>
-        <w:rPr>
-          <w:rFonts w:ascii="Times New Roman" w:hAnsi="Times New Roman" w:cs="Times New Roman"/>
-          <w:sz w:val="24"/>
-          <w:szCs w:val="24"/>
-        </w:rPr>
-        <w:t>по формуле:</w:t>
+        <w:t xml:space="preserve">. </w:t>
+      </w:r>
+      <w:r>
+        <w:rPr>
+          <w:rFonts w:ascii="Times New Roman" w:hAnsi="Times New Roman" w:cs="Times New Roman"/>
+          <w:sz w:val="24"/>
+          <w:szCs w:val="24"/>
+        </w:rPr>
+        <w:t xml:space="preserve">В конструктор класса нужно передать три свойства – сумму кредита в рублях, ставку в процентах и срок кредита. </w:t>
       </w:r>
     </w:p>
     <w:p>
@@ -10077,8 +10209,6 @@
         <w:jc w:val="both"/>
         <w:rPr>
           <w:rFonts w:ascii="Times New Roman" w:hAnsi="Times New Roman" w:cs="Times New Roman"/>
-          <w:i/>
-          <w:iCs/>
           <w:sz w:val="24"/>
           <w:szCs w:val="24"/>
         </w:rPr>
@@ -10089,33 +10219,58 @@
           <w:sz w:val="24"/>
           <w:szCs w:val="24"/>
         </w:rPr>
+        <w:t xml:space="preserve">В функции </w:t>
+      </w:r>
+      <w:proofErr w:type="spellStart"/>
+      <w:r>
+        <w:rPr>
+          <w:rFonts w:ascii="Times New Roman" w:hAnsi="Times New Roman" w:cs="Times New Roman"/>
+          <w:sz w:val="24"/>
+          <w:szCs w:val="24"/>
+          <w:lang w:val="en-US"/>
+        </w:rPr>
+        <w:t>getMonthPay</w:t>
+      </w:r>
+      <w:proofErr w:type="spellEnd"/>
+      <w:r>
+        <w:rPr>
+          <w:rFonts w:ascii="Times New Roman" w:hAnsi="Times New Roman" w:cs="Times New Roman"/>
+          <w:sz w:val="24"/>
+          <w:szCs w:val="24"/>
+        </w:rPr>
         <w:t xml:space="preserve"> </w:t>
       </w:r>
       <w:r>
         <w:rPr>
           <w:rFonts w:ascii="Times New Roman" w:hAnsi="Times New Roman" w:cs="Times New Roman"/>
-          <w:i/>
-          <w:iCs/>
-        </w:rPr>
-        <w:t xml:space="preserve">Сумма кредита × </w:t>
-      </w:r>
-      <w:proofErr w:type="gramStart"/>
-      <w:r>
-        <w:rPr>
-          <w:rFonts w:ascii="Times New Roman" w:hAnsi="Times New Roman" w:cs="Times New Roman"/>
-          <w:i/>
-          <w:iCs/>
-        </w:rPr>
-        <w:t>( (</w:t>
-      </w:r>
-      <w:proofErr w:type="gramEnd"/>
-      <w:r>
-        <w:rPr>
-          <w:rFonts w:ascii="Times New Roman" w:hAnsi="Times New Roman" w:cs="Times New Roman"/>
-          <w:i/>
-          <w:iCs/>
-        </w:rPr>
-        <w:t>Годовая ставка / 100 / 12) / (1 - (1 + (Годовая ставка / 100 / 12) ) - Количество месяцев ) )</w:t>
+          <w:sz w:val="24"/>
+          <w:szCs w:val="24"/>
+        </w:rPr>
+        <w:t xml:space="preserve">рассчитывается </w:t>
+      </w:r>
+      <w:r>
+        <w:rPr>
+          <w:rFonts w:ascii="Times New Roman" w:hAnsi="Times New Roman" w:cs="Times New Roman"/>
+          <w:sz w:val="24"/>
+          <w:szCs w:val="24"/>
+        </w:rPr>
+        <w:t>с</w:t>
+      </w:r>
+      <w:r>
+        <w:rPr>
+          <w:rFonts w:ascii="Times New Roman" w:hAnsi="Times New Roman" w:cs="Times New Roman"/>
+          <w:sz w:val="24"/>
+          <w:szCs w:val="24"/>
+        </w:rPr>
+        <w:t xml:space="preserve">умма аннуитетного платежа за месяц </w:t>
+      </w:r>
+      <w:r>
+        <w:rPr>
+          <w:rFonts w:ascii="Times New Roman" w:hAnsi="Times New Roman" w:cs="Times New Roman"/>
+          <w:sz w:val="24"/>
+          <w:szCs w:val="24"/>
+        </w:rPr>
+        <w:t>по формуле:</w:t>
       </w:r>
     </w:p>
     <w:p>
@@ -10127,44 +10282,8 @@
           <w:rFonts w:ascii="Times New Roman" w:hAnsi="Times New Roman" w:cs="Times New Roman"/>
           <w:sz w:val="24"/>
           <w:szCs w:val="24"/>
-          <w:lang w:val="en-US"/>
         </w:rPr>
       </w:pPr>
-      <w:r>
-        <w:rPr>
-          <w:rFonts w:ascii="Times New Roman" w:hAnsi="Times New Roman" w:cs="Times New Roman"/>
-          <w:sz w:val="24"/>
-          <w:szCs w:val="24"/>
-        </w:rPr>
-        <w:t xml:space="preserve">В функции </w:t>
-      </w:r>
-      <w:proofErr w:type="spellStart"/>
-      <w:r>
-        <w:rPr>
-          <w:rFonts w:ascii="Times New Roman" w:hAnsi="Times New Roman" w:cs="Times New Roman"/>
-          <w:sz w:val="24"/>
-          <w:szCs w:val="24"/>
-          <w:lang w:val="en-US"/>
-        </w:rPr>
-        <w:t>getPercentSum</w:t>
-      </w:r>
-      <w:proofErr w:type="spellEnd"/>
-      <w:r>
-        <w:rPr>
-          <w:rFonts w:ascii="Times New Roman" w:hAnsi="Times New Roman" w:cs="Times New Roman"/>
-          <w:sz w:val="24"/>
-          <w:szCs w:val="24"/>
-        </w:rPr>
-        <w:t xml:space="preserve"> </w:t>
-      </w:r>
-      <w:r>
-        <w:rPr>
-          <w:rFonts w:ascii="Times New Roman" w:hAnsi="Times New Roman" w:cs="Times New Roman"/>
-          <w:sz w:val="24"/>
-          <w:szCs w:val="24"/>
-        </w:rPr>
-        <w:t>подсчитывается долг по процентам</w:t>
-      </w:r>
     </w:p>
     <w:p>
       <w:pPr>
@@ -10173,8 +10292,8 @@
         <w:jc w:val="both"/>
         <w:rPr>
           <w:rFonts w:ascii="Times New Roman" w:hAnsi="Times New Roman" w:cs="Times New Roman"/>
-          <w:sz w:val="24"/>
-          <w:szCs w:val="24"/>
+          <w:i/>
+          <w:iCs/>
         </w:rPr>
       </w:pPr>
       <w:r>
@@ -10183,6 +10302,122 @@
           <w:sz w:val="24"/>
           <w:szCs w:val="24"/>
         </w:rPr>
+        <w:t xml:space="preserve"> </w:t>
+      </w:r>
+      <w:r>
+        <w:rPr>
+          <w:rFonts w:ascii="Times New Roman" w:hAnsi="Times New Roman" w:cs="Times New Roman"/>
+          <w:i/>
+          <w:iCs/>
+        </w:rPr>
+        <w:t xml:space="preserve">Сумма кредита × </w:t>
+      </w:r>
+      <w:proofErr w:type="gramStart"/>
+      <w:r>
+        <w:rPr>
+          <w:rFonts w:ascii="Times New Roman" w:hAnsi="Times New Roman" w:cs="Times New Roman"/>
+          <w:i/>
+          <w:iCs/>
+        </w:rPr>
+        <w:t>( (</w:t>
+      </w:r>
+      <w:proofErr w:type="gramEnd"/>
+      <w:r>
+        <w:rPr>
+          <w:rFonts w:ascii="Times New Roman" w:hAnsi="Times New Roman" w:cs="Times New Roman"/>
+          <w:i/>
+          <w:iCs/>
+        </w:rPr>
+        <w:t>Годовая ставка / 100 / 12) / (1 - (1 + (Годовая ставка / 100 / 12) ) - Количество месяцев ) )</w:t>
+      </w:r>
+    </w:p>
+    <w:p>
+      <w:pPr>
+        <w:pStyle w:val="a3"/>
+        <w:ind w:firstLine="696"/>
+        <w:jc w:val="both"/>
+        <w:rPr>
+          <w:rFonts w:ascii="Times New Roman" w:hAnsi="Times New Roman" w:cs="Times New Roman"/>
+          <w:i/>
+          <w:iCs/>
+          <w:sz w:val="24"/>
+          <w:szCs w:val="24"/>
+        </w:rPr>
+      </w:pPr>
+    </w:p>
+    <w:p>
+      <w:pPr>
+        <w:pStyle w:val="a3"/>
+        <w:ind w:firstLine="696"/>
+        <w:jc w:val="both"/>
+        <w:rPr>
+          <w:rFonts w:ascii="Times New Roman" w:hAnsi="Times New Roman" w:cs="Times New Roman"/>
+          <w:sz w:val="24"/>
+          <w:szCs w:val="24"/>
+        </w:rPr>
+      </w:pPr>
+      <w:r>
+        <w:rPr>
+          <w:rFonts w:ascii="Times New Roman" w:hAnsi="Times New Roman" w:cs="Times New Roman"/>
+          <w:sz w:val="24"/>
+          <w:szCs w:val="24"/>
+        </w:rPr>
+        <w:t xml:space="preserve">В функции </w:t>
+      </w:r>
+      <w:proofErr w:type="spellStart"/>
+      <w:r>
+        <w:rPr>
+          <w:rFonts w:ascii="Times New Roman" w:hAnsi="Times New Roman" w:cs="Times New Roman"/>
+          <w:sz w:val="24"/>
+          <w:szCs w:val="24"/>
+          <w:lang w:val="en-US"/>
+        </w:rPr>
+        <w:t>getPercentSum</w:t>
+      </w:r>
+      <w:proofErr w:type="spellEnd"/>
+      <w:r>
+        <w:rPr>
+          <w:rFonts w:ascii="Times New Roman" w:hAnsi="Times New Roman" w:cs="Times New Roman"/>
+          <w:sz w:val="24"/>
+          <w:szCs w:val="24"/>
+        </w:rPr>
+        <w:t xml:space="preserve"> </w:t>
+      </w:r>
+      <w:r>
+        <w:rPr>
+          <w:rFonts w:ascii="Times New Roman" w:hAnsi="Times New Roman" w:cs="Times New Roman"/>
+          <w:sz w:val="24"/>
+          <w:szCs w:val="24"/>
+        </w:rPr>
+        <w:t>подсчитывается долг по процентам</w:t>
+      </w:r>
+      <w:r>
+        <w:rPr>
+          <w:rFonts w:ascii="Times New Roman" w:hAnsi="Times New Roman" w:cs="Times New Roman"/>
+          <w:sz w:val="24"/>
+          <w:szCs w:val="24"/>
+        </w:rPr>
+        <w:t>.</w:t>
+      </w:r>
+    </w:p>
+    <w:p>
+      <w:pPr>
+        <w:pStyle w:val="a3"/>
+        <w:ind w:firstLine="696"/>
+        <w:jc w:val="both"/>
+        <w:rPr>
+          <w:rFonts w:ascii="Times New Roman" w:hAnsi="Times New Roman" w:cs="Times New Roman"/>
+          <w:sz w:val="24"/>
+          <w:szCs w:val="24"/>
+          <w:lang w:val="en-US"/>
+        </w:rPr>
+      </w:pPr>
+      <w:r>
+        <w:rPr>
+          <w:rFonts w:ascii="Times New Roman" w:hAnsi="Times New Roman" w:cs="Times New Roman"/>
+          <w:sz w:val="24"/>
+          <w:szCs w:val="24"/>
+        </w:rPr>
         <w:t xml:space="preserve">Результирующий подсчет и вывод в консоль проводится в функции </w:t>
       </w:r>
       <w:r>
@@ -10201,6 +10436,342 @@
           <w:szCs w:val="24"/>
         </w:rPr>
         <w:t xml:space="preserve">. </w:t>
+      </w:r>
+    </w:p>
+    <w:p>
+      <w:pPr>
+        <w:pStyle w:val="a3"/>
+        <w:ind w:firstLine="696"/>
+        <w:jc w:val="both"/>
+        <w:rPr>
+          <w:rFonts w:ascii="Times New Roman" w:hAnsi="Times New Roman" w:cs="Times New Roman"/>
+          <w:sz w:val="24"/>
+          <w:szCs w:val="24"/>
+        </w:rPr>
+      </w:pPr>
+      <w:r>
+        <w:rPr>
+          <w:rFonts w:ascii="Times New Roman" w:hAnsi="Times New Roman" w:cs="Times New Roman"/>
+          <w:sz w:val="24"/>
+          <w:szCs w:val="24"/>
+        </w:rPr>
+        <w:t xml:space="preserve">В </w:t>
+      </w:r>
+      <w:r>
+        <w:rPr>
+          <w:rFonts w:ascii="Times New Roman" w:hAnsi="Times New Roman" w:cs="Times New Roman"/>
+          <w:sz w:val="24"/>
+          <w:szCs w:val="24"/>
+          <w:lang w:val="en-US"/>
+        </w:rPr>
+        <w:t>calculate</w:t>
+      </w:r>
+      <w:r>
+        <w:rPr>
+          <w:rFonts w:ascii="Times New Roman" w:hAnsi="Times New Roman" w:cs="Times New Roman"/>
+          <w:sz w:val="24"/>
+          <w:szCs w:val="24"/>
+        </w:rPr>
+        <w:t xml:space="preserve"> </w:t>
+      </w:r>
+      <w:r>
+        <w:rPr>
+          <w:rFonts w:ascii="Times New Roman" w:hAnsi="Times New Roman" w:cs="Times New Roman"/>
+          <w:sz w:val="24"/>
+          <w:szCs w:val="24"/>
+        </w:rPr>
+        <w:t>определяется:</w:t>
+      </w:r>
+    </w:p>
+    <w:p>
+      <w:pPr>
+        <w:pStyle w:val="a3"/>
+        <w:ind w:firstLine="696"/>
+        <w:jc w:val="both"/>
+        <w:rPr>
+          <w:rFonts w:ascii="Times New Roman" w:hAnsi="Times New Roman" w:cs="Times New Roman"/>
+          <w:sz w:val="24"/>
+          <w:szCs w:val="24"/>
+        </w:rPr>
+      </w:pPr>
+      <w:r>
+        <w:rPr>
+          <w:rFonts w:ascii="Times New Roman" w:hAnsi="Times New Roman" w:cs="Times New Roman"/>
+          <w:sz w:val="24"/>
+          <w:szCs w:val="24"/>
+        </w:rPr>
+        <w:t xml:space="preserve">- сумма </w:t>
+      </w:r>
+      <w:r>
+        <w:rPr>
+          <w:rFonts w:ascii="Times New Roman" w:hAnsi="Times New Roman" w:cs="Times New Roman"/>
+          <w:sz w:val="24"/>
+          <w:szCs w:val="24"/>
+        </w:rPr>
+        <w:t xml:space="preserve">ежемесячного </w:t>
+      </w:r>
+      <w:r>
+        <w:rPr>
+          <w:rFonts w:ascii="Times New Roman" w:hAnsi="Times New Roman" w:cs="Times New Roman"/>
+          <w:sz w:val="24"/>
+          <w:szCs w:val="24"/>
+        </w:rPr>
+        <w:t xml:space="preserve">платежа через функцию </w:t>
+      </w:r>
+      <w:proofErr w:type="spellStart"/>
+      <w:r>
+        <w:rPr>
+          <w:rFonts w:ascii="Times New Roman" w:hAnsi="Times New Roman" w:cs="Times New Roman"/>
+          <w:sz w:val="24"/>
+          <w:szCs w:val="24"/>
+          <w:lang w:val="en-US"/>
+        </w:rPr>
+        <w:t>getMonthPay</w:t>
+      </w:r>
+      <w:proofErr w:type="spellEnd"/>
+      <w:r>
+        <w:rPr>
+          <w:rFonts w:ascii="Times New Roman" w:hAnsi="Times New Roman" w:cs="Times New Roman"/>
+          <w:sz w:val="24"/>
+          <w:szCs w:val="24"/>
+        </w:rPr>
+        <w:t xml:space="preserve">, </w:t>
+      </w:r>
+    </w:p>
+    <w:p>
+      <w:pPr>
+        <w:pStyle w:val="a3"/>
+        <w:ind w:firstLine="696"/>
+        <w:jc w:val="both"/>
+        <w:rPr>
+          <w:rFonts w:ascii="Times New Roman" w:hAnsi="Times New Roman" w:cs="Times New Roman"/>
+          <w:sz w:val="24"/>
+          <w:szCs w:val="24"/>
+          <w:lang w:val="en-US"/>
+        </w:rPr>
+      </w:pPr>
+      <w:r>
+        <w:rPr>
+          <w:rFonts w:ascii="Times New Roman" w:hAnsi="Times New Roman" w:cs="Times New Roman"/>
+          <w:sz w:val="24"/>
+          <w:szCs w:val="24"/>
+        </w:rPr>
+        <w:t xml:space="preserve">- размер долга по процентам через функцию </w:t>
+      </w:r>
+      <w:proofErr w:type="spellStart"/>
+      <w:r>
+        <w:rPr>
+          <w:rFonts w:ascii="Times New Roman" w:hAnsi="Times New Roman" w:cs="Times New Roman"/>
+          <w:sz w:val="24"/>
+          <w:szCs w:val="24"/>
+          <w:lang w:val="en-US"/>
+        </w:rPr>
+        <w:t>getPercentSum</w:t>
+      </w:r>
+      <w:proofErr w:type="spellEnd"/>
+      <w:r>
+        <w:rPr>
+          <w:rFonts w:ascii="Times New Roman" w:hAnsi="Times New Roman" w:cs="Times New Roman"/>
+          <w:sz w:val="24"/>
+          <w:szCs w:val="24"/>
+        </w:rPr>
+        <w:t>,</w:t>
+      </w:r>
+    </w:p>
+    <w:p>
+      <w:pPr>
+        <w:pStyle w:val="a3"/>
+        <w:ind w:firstLine="696"/>
+        <w:jc w:val="both"/>
+        <w:rPr>
+          <w:rFonts w:ascii="Times New Roman" w:hAnsi="Times New Roman" w:cs="Times New Roman"/>
+          <w:sz w:val="24"/>
+          <w:szCs w:val="24"/>
+        </w:rPr>
+      </w:pPr>
+      <w:r>
+        <w:rPr>
+          <w:rFonts w:ascii="Times New Roman" w:hAnsi="Times New Roman" w:cs="Times New Roman"/>
+          <w:sz w:val="24"/>
+          <w:szCs w:val="24"/>
+        </w:rPr>
+        <w:t xml:space="preserve">- </w:t>
+      </w:r>
+      <w:r>
+        <w:rPr>
+          <w:rFonts w:ascii="Times New Roman" w:hAnsi="Times New Roman" w:cs="Times New Roman"/>
+          <w:sz w:val="24"/>
+          <w:szCs w:val="24"/>
+        </w:rPr>
+        <w:t>размер основного долга</w:t>
+      </w:r>
+      <w:r>
+        <w:rPr>
+          <w:rFonts w:ascii="Times New Roman" w:hAnsi="Times New Roman" w:cs="Times New Roman"/>
+          <w:sz w:val="24"/>
+          <w:szCs w:val="24"/>
+        </w:rPr>
+        <w:t>,</w:t>
+      </w:r>
+      <w:r>
+        <w:rPr>
+          <w:rFonts w:ascii="Times New Roman" w:hAnsi="Times New Roman" w:cs="Times New Roman"/>
+          <w:sz w:val="24"/>
+          <w:szCs w:val="24"/>
+        </w:rPr>
+        <w:t xml:space="preserve"> как разница между суммой </w:t>
+      </w:r>
+      <w:r>
+        <w:rPr>
+          <w:rFonts w:ascii="Times New Roman" w:hAnsi="Times New Roman" w:cs="Times New Roman"/>
+          <w:sz w:val="24"/>
+          <w:szCs w:val="24"/>
+        </w:rPr>
+        <w:t xml:space="preserve">ежемесячного </w:t>
+      </w:r>
+      <w:r>
+        <w:rPr>
+          <w:rFonts w:ascii="Times New Roman" w:hAnsi="Times New Roman" w:cs="Times New Roman"/>
+          <w:sz w:val="24"/>
+          <w:szCs w:val="24"/>
+        </w:rPr>
+        <w:t xml:space="preserve">платежа и </w:t>
+      </w:r>
+      <w:r>
+        <w:rPr>
+          <w:rFonts w:ascii="Times New Roman" w:hAnsi="Times New Roman" w:cs="Times New Roman"/>
+          <w:sz w:val="24"/>
+          <w:szCs w:val="24"/>
+        </w:rPr>
+        <w:t>долга по процентам</w:t>
+      </w:r>
+      <w:r>
+        <w:rPr>
+          <w:rFonts w:ascii="Times New Roman" w:hAnsi="Times New Roman" w:cs="Times New Roman"/>
+          <w:sz w:val="24"/>
+          <w:szCs w:val="24"/>
+        </w:rPr>
+        <w:t>,</w:t>
+      </w:r>
+    </w:p>
+    <w:p>
+      <w:pPr>
+        <w:pStyle w:val="a3"/>
+        <w:ind w:firstLine="696"/>
+        <w:jc w:val="both"/>
+        <w:rPr>
+          <w:rFonts w:ascii="Times New Roman" w:hAnsi="Times New Roman" w:cs="Times New Roman"/>
+          <w:sz w:val="24"/>
+          <w:szCs w:val="24"/>
+        </w:rPr>
+      </w:pPr>
+      <w:r>
+        <w:rPr>
+          <w:rFonts w:ascii="Times New Roman" w:hAnsi="Times New Roman" w:cs="Times New Roman"/>
+          <w:sz w:val="24"/>
+          <w:szCs w:val="24"/>
+        </w:rPr>
+        <w:t xml:space="preserve">- </w:t>
+      </w:r>
+      <w:r>
+        <w:rPr>
+          <w:rFonts w:ascii="Times New Roman" w:hAnsi="Times New Roman" w:cs="Times New Roman"/>
+          <w:sz w:val="24"/>
+          <w:szCs w:val="24"/>
+        </w:rPr>
+        <w:t xml:space="preserve">остаток основного долга, как разница между остатком основного долга за предыдущий период и платежом по основному долгу. </w:t>
+      </w:r>
+    </w:p>
+    <w:p>
+      <w:pPr>
+        <w:pStyle w:val="a3"/>
+        <w:ind w:firstLine="696"/>
+        <w:jc w:val="both"/>
+        <w:rPr>
+          <w:rFonts w:ascii="Times New Roman" w:hAnsi="Times New Roman" w:cs="Times New Roman"/>
+          <w:sz w:val="24"/>
+          <w:szCs w:val="24"/>
+        </w:rPr>
+      </w:pPr>
+    </w:p>
+    <w:p>
+      <w:pPr>
+        <w:pStyle w:val="a3"/>
+        <w:ind w:firstLine="696"/>
+        <w:jc w:val="both"/>
+        <w:rPr>
+          <w:rFonts w:ascii="Times New Roman" w:hAnsi="Times New Roman" w:cs="Times New Roman"/>
+          <w:sz w:val="24"/>
+          <w:szCs w:val="24"/>
+        </w:rPr>
+      </w:pPr>
+      <w:r>
+        <w:rPr>
+          <w:rFonts w:ascii="Times New Roman" w:hAnsi="Times New Roman" w:cs="Times New Roman"/>
+          <w:sz w:val="24"/>
+          <w:szCs w:val="24"/>
+        </w:rPr>
+        <w:t>Для вывода помесячных данных у экземпляра класса</w:t>
+      </w:r>
+      <w:r>
+        <w:rPr>
+          <w:rFonts w:ascii="Times New Roman" w:hAnsi="Times New Roman" w:cs="Times New Roman"/>
+          <w:sz w:val="24"/>
+          <w:szCs w:val="24"/>
+        </w:rPr>
+        <w:t xml:space="preserve"> </w:t>
+      </w:r>
+      <w:proofErr w:type="spellStart"/>
+      <w:r>
+        <w:rPr>
+          <w:rFonts w:ascii="Times New Roman" w:hAnsi="Times New Roman" w:cs="Times New Roman"/>
+          <w:sz w:val="24"/>
+          <w:szCs w:val="24"/>
+          <w:lang w:val="en-US"/>
+        </w:rPr>
+        <w:t>Annuitent</w:t>
+      </w:r>
+      <w:proofErr w:type="spellEnd"/>
+      <w:r>
+        <w:rPr>
+          <w:rFonts w:ascii="Times New Roman" w:hAnsi="Times New Roman" w:cs="Times New Roman"/>
+          <w:sz w:val="24"/>
+          <w:szCs w:val="24"/>
+        </w:rPr>
+        <w:t xml:space="preserve"> </w:t>
+      </w:r>
+      <w:r>
+        <w:rPr>
+          <w:rFonts w:ascii="Times New Roman" w:hAnsi="Times New Roman" w:cs="Times New Roman"/>
+          <w:sz w:val="24"/>
+          <w:szCs w:val="24"/>
+        </w:rPr>
+        <w:t xml:space="preserve">следует </w:t>
+      </w:r>
+      <w:r>
+        <w:rPr>
+          <w:rFonts w:ascii="Times New Roman" w:hAnsi="Times New Roman" w:cs="Times New Roman"/>
+          <w:sz w:val="24"/>
+          <w:szCs w:val="24"/>
+        </w:rPr>
+        <w:t xml:space="preserve">вызвать метод </w:t>
+      </w:r>
+      <w:r>
+        <w:rPr>
+          <w:rFonts w:ascii="Times New Roman" w:hAnsi="Times New Roman" w:cs="Times New Roman"/>
+          <w:sz w:val="24"/>
+          <w:szCs w:val="24"/>
+          <w:lang w:val="en-US"/>
+        </w:rPr>
+        <w:t>calculate</w:t>
+      </w:r>
+      <w:r>
+        <w:rPr>
+          <w:rFonts w:ascii="Times New Roman" w:hAnsi="Times New Roman" w:cs="Times New Roman"/>
+          <w:sz w:val="24"/>
+          <w:szCs w:val="24"/>
+        </w:rPr>
+        <w:t>.</w:t>
       </w:r>
     </w:p>
     <w:p>
@@ -11703,7 +12274,6 @@
           <w:lang w:eastAsia="ru-RU"/>
           <w14:ligatures w14:val="none"/>
         </w:rPr>
-        <w:lastRenderedPageBreak/>
         <w:t xml:space="preserve">    </w:t>
       </w:r>
       <w:r>
@@ -12826,6 +13396,7 @@
           <w:lang w:eastAsia="ru-RU"/>
           <w14:ligatures w14:val="none"/>
         </w:rPr>
+        <w:lastRenderedPageBreak/>
         <w:t xml:space="preserve">    </w:t>
       </w:r>
       <w:proofErr w:type="spellStart"/>
@@ -17484,7 +18055,6 @@
           <w:lang w:eastAsia="ru-RU"/>
           <w14:ligatures w14:val="none"/>
         </w:rPr>
-        <w:lastRenderedPageBreak/>
         <w:t xml:space="preserve">            </w:t>
       </w:r>
       <w:proofErr w:type="spellStart"/>
@@ -18040,6 +18610,7 @@
           <w:lang w:eastAsia="ru-RU"/>
           <w14:ligatures w14:val="none"/>
         </w:rPr>
+        <w:lastRenderedPageBreak/>
         <w:t>const</w:t>
       </w:r>
       <w:proofErr w:type="spellEnd"/>
@@ -19378,7 +19949,7 @@
                     <pic:cNvPicPr/>
                   </pic:nvPicPr>
                   <pic:blipFill>
-                    <a:blip r:embed="rId7"/>
+                    <a:blip r:embed="rId10"/>
                     <a:stretch>
                       <a:fillRect/>
                     </a:stretch>
@@ -19666,7 +20237,6 @@
           <w:sz w:val="24"/>
           <w:szCs w:val="24"/>
         </w:rPr>
-        <w:lastRenderedPageBreak/>
         <w:drawing>
           <wp:inline distT="0" distB="0" distL="0" distR="0" wp14:anchorId="5D6497F0" wp14:editId="193E2E4B">
             <wp:extent cx="5430741" cy="3152210"/>
@@ -19683,7 +20253,7 @@
                     <pic:cNvPicPr/>
                   </pic:nvPicPr>
                   <pic:blipFill>
-                    <a:blip r:embed="rId8"/>
+                    <a:blip r:embed="rId11"/>
                     <a:stretch>
                       <a:fillRect/>
                     </a:stretch>
@@ -19731,7 +20301,27 @@
           <w:sz w:val="24"/>
           <w:szCs w:val="24"/>
         </w:rPr>
-        <w:t xml:space="preserve">Данный алгоритм расположен в репозитории на </w:t>
+        <w:lastRenderedPageBreak/>
+        <w:t xml:space="preserve">Данный алгоритм расположен в </w:t>
+      </w:r>
+      <w:hyperlink r:id="rId12" w:history="1">
+        <w:r>
+          <w:rPr>
+            <w:rStyle w:val="a5"/>
+            <w:rFonts w:ascii="Times New Roman" w:hAnsi="Times New Roman" w:cs="Times New Roman"/>
+            <w:sz w:val="24"/>
+            <w:szCs w:val="24"/>
+          </w:rPr>
+          <w:t>репозитории</w:t>
+        </w:r>
+      </w:hyperlink>
+      <w:r>
+        <w:rPr>
+          <w:rFonts w:ascii="Times New Roman" w:hAnsi="Times New Roman" w:cs="Times New Roman"/>
+          <w:sz w:val="24"/>
+          <w:szCs w:val="24"/>
+        </w:rPr>
+        <w:t xml:space="preserve"> на </w:t>
       </w:r>
       <w:r>
         <w:rPr>
